--- a/templates/templateVLF3FS1TR.docx
+++ b/templates/templateVLF3FS1TR.docx
@@ -3771,7 +3771,7 @@
         <mc:AlternateContent>
           <mc:Choice Requires="wps">
             <w:drawing>
-              <wp:anchor distT="0" distB="0" distL="114300" distR="114300" simplePos="0" relativeHeight="251702272" behindDoc="0" locked="0" layoutInCell="1" allowOverlap="1" wp14:anchorId="77467597" wp14:editId="38B6491F">
+              <wp:anchor distT="0" distB="0" distL="114300" distR="114300" simplePos="0" relativeHeight="251702272" behindDoc="0" locked="0" layoutInCell="1" allowOverlap="1" wp14:anchorId="77467597" wp14:editId="1E9380A3">
                 <wp:simplePos x="0" y="0"/>
                 <wp:positionH relativeFrom="page">
                   <wp:align>center</wp:align>
@@ -3781,7 +3781,15 @@
                 </wp:positionV>
                 <wp:extent cx="4038600" cy="635"/>
                 <wp:effectExtent l="0" t="0" r="0" b="0"/>
-                <wp:wrapNone/>
+                <wp:wrapThrough wrapText="bothSides">
+                  <wp:wrapPolygon edited="0">
+                    <wp:start x="0" y="0"/>
+                    <wp:lineTo x="0" y="20026"/>
+                    <wp:lineTo x="21498" y="20026"/>
+                    <wp:lineTo x="21498" y="0"/>
+                    <wp:lineTo x="0" y="0"/>
+                  </wp:wrapPolygon>
+                </wp:wrapThrough>
                 <wp:docPr id="1421365140" name="Cuadro de texto 1"/>
                 <wp:cNvGraphicFramePr/>
                 <a:graphic xmlns:a="http://schemas.openxmlformats.org/drawingml/2006/main">
@@ -3969,7 +3977,7 @@
                     </w:p>
                   </w:txbxContent>
                 </v:textbox>
-                <w10:wrap anchorx="page"/>
+                <w10:wrap type="through" anchorx="page"/>
               </v:shape>
             </w:pict>
           </mc:Fallback>
@@ -4586,7 +4594,7 @@
         <mc:AlternateContent>
           <mc:Choice Requires="wps">
             <w:drawing>
-              <wp:anchor distT="0" distB="0" distL="114300" distR="114300" simplePos="0" relativeHeight="251705344" behindDoc="0" locked="0" layoutInCell="1" allowOverlap="1" wp14:anchorId="6FB000F2" wp14:editId="101CB3EA">
+              <wp:anchor distT="0" distB="0" distL="114300" distR="114300" simplePos="0" relativeHeight="251705344" behindDoc="0" locked="0" layoutInCell="1" allowOverlap="1" wp14:anchorId="6FB000F2" wp14:editId="23F304A4">
                 <wp:simplePos x="0" y="0"/>
                 <wp:positionH relativeFrom="page">
                   <wp:align>center</wp:align>
@@ -4596,7 +4604,15 @@
                 </wp:positionV>
                 <wp:extent cx="3291840" cy="230588"/>
                 <wp:effectExtent l="0" t="0" r="3810" b="0"/>
-                <wp:wrapNone/>
+                <wp:wrapThrough wrapText="bothSides">
+                  <wp:wrapPolygon edited="0">
+                    <wp:start x="0" y="0"/>
+                    <wp:lineTo x="0" y="19636"/>
+                    <wp:lineTo x="21500" y="19636"/>
+                    <wp:lineTo x="21500" y="0"/>
+                    <wp:lineTo x="0" y="0"/>
+                  </wp:wrapPolygon>
+                </wp:wrapThrough>
                 <wp:docPr id="29690051" name="Cuadro de texto 1"/>
                 <wp:cNvGraphicFramePr/>
                 <a:graphic xmlns:a="http://schemas.openxmlformats.org/drawingml/2006/main">
@@ -4803,7 +4819,7 @@
                     </w:p>
                   </w:txbxContent>
                 </v:textbox>
-                <w10:wrap anchorx="page"/>
+                <w10:wrap type="through" anchorx="page"/>
               </v:shape>
             </w:pict>
           </mc:Fallback>
@@ -5822,7 +5838,7 @@
         <mc:AlternateContent>
           <mc:Choice Requires="wps">
             <w:drawing>
-              <wp:anchor distT="0" distB="0" distL="114300" distR="114300" simplePos="0" relativeHeight="251672576" behindDoc="0" locked="0" layoutInCell="1" allowOverlap="1" wp14:anchorId="276AFD21" wp14:editId="599A8D08">
+              <wp:anchor distT="0" distB="0" distL="114300" distR="114300" simplePos="0" relativeHeight="251672576" behindDoc="0" locked="0" layoutInCell="1" allowOverlap="1" wp14:anchorId="276AFD21" wp14:editId="5CEBBCB1">
                 <wp:simplePos x="0" y="0"/>
                 <wp:positionH relativeFrom="margin">
                   <wp:align>center</wp:align>
@@ -5832,7 +5848,15 @@
                 </wp:positionV>
                 <wp:extent cx="3893820" cy="210393"/>
                 <wp:effectExtent l="0" t="0" r="0" b="0"/>
-                <wp:wrapNone/>
+                <wp:wrapThrough wrapText="bothSides">
+                  <wp:wrapPolygon edited="0">
+                    <wp:start x="0" y="0"/>
+                    <wp:lineTo x="0" y="19577"/>
+                    <wp:lineTo x="21452" y="19577"/>
+                    <wp:lineTo x="21452" y="0"/>
+                    <wp:lineTo x="0" y="0"/>
+                  </wp:wrapPolygon>
+                </wp:wrapThrough>
                 <wp:docPr id="1774055565" name="Cuadro de texto 1"/>
                 <wp:cNvGraphicFramePr/>
                 <a:graphic xmlns:a="http://schemas.openxmlformats.org/drawingml/2006/main">
@@ -6071,7 +6095,7 @@
                     </w:p>
                   </w:txbxContent>
                 </v:textbox>
-                <w10:wrap anchorx="margin"/>
+                <w10:wrap type="through" anchorx="margin"/>
               </v:shape>
             </w:pict>
           </mc:Fallback>
@@ -8229,17 +8253,25 @@
         <mc:AlternateContent>
           <mc:Choice Requires="wps">
             <w:drawing>
-              <wp:anchor distT="0" distB="0" distL="114300" distR="114300" simplePos="0" relativeHeight="251725824" behindDoc="0" locked="0" layoutInCell="1" allowOverlap="1" wp14:anchorId="0EF0ACCC" wp14:editId="0232D634">
+              <wp:anchor distT="0" distB="0" distL="114300" distR="114300" simplePos="0" relativeHeight="251725824" behindDoc="0" locked="0" layoutInCell="1" allowOverlap="1" wp14:anchorId="0EF0ACCC" wp14:editId="522F81B0">
                 <wp:simplePos x="0" y="0"/>
                 <wp:positionH relativeFrom="page">
                   <wp:align>center</wp:align>
                 </wp:positionH>
                 <wp:positionV relativeFrom="paragraph">
-                  <wp:posOffset>183405</wp:posOffset>
+                  <wp:posOffset>206734</wp:posOffset>
                 </wp:positionV>
                 <wp:extent cx="5780598" cy="198120"/>
                 <wp:effectExtent l="0" t="0" r="0" b="0"/>
-                <wp:wrapNone/>
+                <wp:wrapThrough wrapText="bothSides">
+                  <wp:wrapPolygon edited="0">
+                    <wp:start x="0" y="0"/>
+                    <wp:lineTo x="0" y="18692"/>
+                    <wp:lineTo x="21498" y="18692"/>
+                    <wp:lineTo x="21498" y="0"/>
+                    <wp:lineTo x="0" y="0"/>
+                  </wp:wrapPolygon>
+                </wp:wrapThrough>
                 <wp:docPr id="2046086515" name="Cuadro de texto 1"/>
                 <wp:cNvGraphicFramePr/>
                 <a:graphic xmlns:a="http://schemas.openxmlformats.org/drawingml/2006/main">
@@ -8445,7 +8477,7 @@
           </mc:Choice>
           <mc:Fallback>
             <w:pict>
-              <v:shape w14:anchorId="0EF0ACCC" id="_x0000_s1030" type="#_x0000_t202" style="position:absolute;left:0;text-align:left;margin-left:0;margin-top:14.45pt;width:455.15pt;height:15.6pt;z-index:251725824;visibility:visible;mso-wrap-style:square;mso-width-percent:0;mso-height-percent:0;mso-wrap-distance-left:9pt;mso-wrap-distance-top:0;mso-wrap-distance-right:9pt;mso-wrap-distance-bottom:0;mso-position-horizontal:center;mso-position-horizontal-relative:page;mso-position-vertical:absolute;mso-position-vertical-relative:text;mso-width-percent:0;mso-height-percent:0;mso-width-relative:margin;mso-height-relative:margin;v-text-anchor:top" o:gfxdata="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" stroked="f">
+              <v:shape w14:anchorId="0EF0ACCC" id="_x0000_s1030" type="#_x0000_t202" style="position:absolute;left:0;text-align:left;margin-left:0;margin-top:16.3pt;width:455.15pt;height:15.6pt;z-index:251725824;visibility:visible;mso-wrap-style:square;mso-width-percent:0;mso-height-percent:0;mso-wrap-distance-left:9pt;mso-wrap-distance-top:0;mso-wrap-distance-right:9pt;mso-wrap-distance-bottom:0;mso-position-horizontal:center;mso-position-horizontal-relative:page;mso-position-vertical:absolute;mso-position-vertical-relative:text;mso-width-percent:0;mso-height-percent:0;mso-width-relative:margin;mso-height-relative:margin;v-text-anchor:top" o:gfxdata="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" stroked="f">
                 <v:textbox inset="0,0,0,0">
                   <w:txbxContent>
                     <w:p>
@@ -8610,7 +8642,7 @@
                     <w:p/>
                   </w:txbxContent>
                 </v:textbox>
-                <w10:wrap anchorx="page"/>
+                <w10:wrap type="through" anchorx="page"/>
               </v:shape>
             </w:pict>
           </mc:Fallback>
@@ -9539,21 +9571,7 @@
                 <w:rFonts w:cs="Arial"/>
                 <w:lang w:val="es-ES"/>
               </w:rPr>
-              <w:t xml:space="preserve"> </w:t>
-            </w:r>
-            <w:r>
-              <w:rPr>
-                <w:rFonts w:cs="Arial"/>
-                <w:lang w:val="es-ES"/>
-              </w:rPr>
-              <w:t xml:space="preserve">– Fase </w:t>
-            </w:r>
-            <w:r>
-              <w:rPr>
-                <w:rFonts w:cs="Arial"/>
-                <w:lang w:val="es-ES"/>
-              </w:rPr>
-              <w:t>B</w:t>
+              <w:t xml:space="preserve"> – Fase B</w:t>
             </w:r>
           </w:p>
         </w:tc>
@@ -10117,17 +10135,25 @@
         <mc:AlternateContent>
           <mc:Choice Requires="wps">
             <w:drawing>
-              <wp:anchor distT="0" distB="0" distL="114300" distR="114300" simplePos="0" relativeHeight="251728896" behindDoc="0" locked="0" layoutInCell="1" allowOverlap="1" wp14:anchorId="26B042EC" wp14:editId="6D650D9A">
+              <wp:anchor distT="0" distB="0" distL="114300" distR="114300" simplePos="0" relativeHeight="251728896" behindDoc="0" locked="0" layoutInCell="1" allowOverlap="1" wp14:anchorId="26B042EC" wp14:editId="49CF8749">
                 <wp:simplePos x="0" y="0"/>
                 <wp:positionH relativeFrom="page">
-                  <wp:posOffset>1049572</wp:posOffset>
+                  <wp:align>center</wp:align>
                 </wp:positionH>
                 <wp:positionV relativeFrom="paragraph">
-                  <wp:posOffset>4274185</wp:posOffset>
+                  <wp:posOffset>4449114</wp:posOffset>
                 </wp:positionV>
                 <wp:extent cx="5740842" cy="219075"/>
                 <wp:effectExtent l="0" t="0" r="0" b="9525"/>
-                <wp:wrapNone/>
+                <wp:wrapThrough wrapText="bothSides">
+                  <wp:wrapPolygon edited="0">
+                    <wp:start x="0" y="0"/>
+                    <wp:lineTo x="0" y="20661"/>
+                    <wp:lineTo x="21504" y="20661"/>
+                    <wp:lineTo x="21504" y="0"/>
+                    <wp:lineTo x="0" y="0"/>
+                  </wp:wrapPolygon>
+                </wp:wrapThrough>
                 <wp:docPr id="2056787505" name="Cuadro de texto 1"/>
                 <wp:cNvGraphicFramePr/>
                 <a:graphic xmlns:a="http://schemas.openxmlformats.org/drawingml/2006/main">
@@ -10305,7 +10331,7 @@
           </mc:Choice>
           <mc:Fallback>
             <w:pict>
-              <v:shape w14:anchorId="26B042EC" id="_x0000_s1031" type="#_x0000_t202" style="position:absolute;left:0;text-align:left;margin-left:82.65pt;margin-top:336.55pt;width:452.05pt;height:17.25pt;z-index:251728896;visibility:visible;mso-wrap-style:square;mso-width-percent:0;mso-height-percent:0;mso-wrap-distance-left:9pt;mso-wrap-distance-top:0;mso-wrap-distance-right:9pt;mso-wrap-distance-bottom:0;mso-position-horizontal:absolute;mso-position-horizontal-relative:page;mso-position-vertical:absolute;mso-position-vertical-relative:text;mso-width-percent:0;mso-height-percent:0;mso-width-relative:margin;mso-height-relative:margin;v-text-anchor:top" o:gfxdata="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" stroked="f">
+              <v:shape w14:anchorId="26B042EC" id="_x0000_s1031" type="#_x0000_t202" style="position:absolute;left:0;text-align:left;margin-left:0;margin-top:350.3pt;width:452.05pt;height:17.25pt;z-index:251728896;visibility:visible;mso-wrap-style:square;mso-width-percent:0;mso-height-percent:0;mso-wrap-distance-left:9pt;mso-wrap-distance-top:0;mso-wrap-distance-right:9pt;mso-wrap-distance-bottom:0;mso-position-horizontal:center;mso-position-horizontal-relative:page;mso-position-vertical:absolute;mso-position-vertical-relative:text;mso-width-percent:0;mso-height-percent:0;mso-width-relative:margin;mso-height-relative:margin;v-text-anchor:top" o:gfxdata="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" stroked="f">
                 <v:textbox inset="0,0,0,0">
                   <w:txbxContent>
                     <w:p>
@@ -10442,7 +10468,7 @@
                     </w:p>
                   </w:txbxContent>
                 </v:textbox>
-                <w10:wrap anchorx="page"/>
+                <w10:wrap type="through" anchorx="page"/>
               </v:shape>
             </w:pict>
           </mc:Fallback>
@@ -11371,21 +11397,7 @@
                 <w:rFonts w:cs="Arial"/>
                 <w:lang w:val="es-ES"/>
               </w:rPr>
-              <w:t xml:space="preserve"> </w:t>
-            </w:r>
-            <w:r>
-              <w:rPr>
-                <w:rFonts w:cs="Arial"/>
-                <w:lang w:val="es-ES"/>
-              </w:rPr>
-              <w:t xml:space="preserve">– Fase </w:t>
-            </w:r>
-            <w:r>
-              <w:rPr>
-                <w:rFonts w:cs="Arial"/>
-                <w:lang w:val="es-ES"/>
-              </w:rPr>
-              <w:t>C</w:t>
+              <w:t xml:space="preserve"> – Fase C</w:t>
             </w:r>
           </w:p>
         </w:tc>
@@ -11949,17 +11961,25 @@
         <mc:AlternateContent>
           <mc:Choice Requires="wps">
             <w:drawing>
-              <wp:anchor distT="0" distB="0" distL="114300" distR="114300" simplePos="0" relativeHeight="251743232" behindDoc="0" locked="0" layoutInCell="1" allowOverlap="1" wp14:anchorId="553A7FED" wp14:editId="5FC1E94F">
+              <wp:anchor distT="0" distB="0" distL="114300" distR="114300" simplePos="0" relativeHeight="251743232" behindDoc="0" locked="0" layoutInCell="1" allowOverlap="1" wp14:anchorId="553A7FED" wp14:editId="10213143">
                 <wp:simplePos x="0" y="0"/>
                 <wp:positionH relativeFrom="page">
                   <wp:align>center</wp:align>
                 </wp:positionH>
                 <wp:positionV relativeFrom="paragraph">
-                  <wp:posOffset>4114855</wp:posOffset>
+                  <wp:posOffset>4313582</wp:posOffset>
                 </wp:positionV>
                 <wp:extent cx="5740842" cy="213360"/>
                 <wp:effectExtent l="0" t="0" r="0" b="0"/>
-                <wp:wrapNone/>
+                <wp:wrapThrough wrapText="bothSides">
+                  <wp:wrapPolygon edited="0">
+                    <wp:start x="0" y="0"/>
+                    <wp:lineTo x="0" y="19286"/>
+                    <wp:lineTo x="21504" y="19286"/>
+                    <wp:lineTo x="21504" y="0"/>
+                    <wp:lineTo x="0" y="0"/>
+                  </wp:wrapPolygon>
+                </wp:wrapThrough>
                 <wp:docPr id="210480701" name="Cuadro de texto 1"/>
                 <wp:cNvGraphicFramePr/>
                 <a:graphic xmlns:a="http://schemas.openxmlformats.org/drawingml/2006/main">
@@ -12126,7 +12146,7 @@
           </mc:Choice>
           <mc:Fallback>
             <w:pict>
-              <v:shape w14:anchorId="553A7FED" id="_x0000_s1032" type="#_x0000_t202" style="position:absolute;left:0;text-align:left;margin-left:0;margin-top:324pt;width:452.05pt;height:16.8pt;z-index:251743232;visibility:visible;mso-wrap-style:square;mso-width-percent:0;mso-height-percent:0;mso-wrap-distance-left:9pt;mso-wrap-distance-top:0;mso-wrap-distance-right:9pt;mso-wrap-distance-bottom:0;mso-position-horizontal:center;mso-position-horizontal-relative:page;mso-position-vertical:absolute;mso-position-vertical-relative:text;mso-width-percent:0;mso-height-percent:0;mso-width-relative:margin;mso-height-relative:margin;v-text-anchor:top" o:gfxdata="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" stroked="f">
+              <v:shape w14:anchorId="553A7FED" id="_x0000_s1032" type="#_x0000_t202" style="position:absolute;left:0;text-align:left;margin-left:0;margin-top:339.65pt;width:452.05pt;height:16.8pt;z-index:251743232;visibility:visible;mso-wrap-style:square;mso-width-percent:0;mso-height-percent:0;mso-wrap-distance-left:9pt;mso-wrap-distance-top:0;mso-wrap-distance-right:9pt;mso-wrap-distance-bottom:0;mso-position-horizontal:center;mso-position-horizontal-relative:page;mso-position-vertical:absolute;mso-position-vertical-relative:text;mso-width-percent:0;mso-height-percent:0;mso-width-relative:margin;mso-height-relative:margin;v-text-anchor:top" o:gfxdata="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" stroked="f">
                 <v:textbox inset="0,0,0,0">
                   <w:txbxContent>
                     <w:p>
@@ -12252,7 +12272,7 @@
                     </w:p>
                   </w:txbxContent>
                 </v:textbox>
-                <w10:wrap anchorx="page"/>
+                <w10:wrap type="through" anchorx="page"/>
               </v:shape>
             </w:pict>
           </mc:Fallback>
@@ -14114,111 +14134,6 @@
         <w:t>el equipo HVA28.</w:t>
       </w:r>
       <w:bookmarkEnd w:id="122"/>
-    </w:p>
-    <w:p>
-      <w:pPr>
-        <w:rPr>
-          <w:rFonts w:cs="Arial"/>
-        </w:rPr>
-      </w:pPr>
-    </w:p>
-    <w:p>
-      <w:pPr>
-        <w:rPr>
-          <w:rFonts w:cs="Arial"/>
-        </w:rPr>
-      </w:pPr>
-    </w:p>
-    <w:p>
-      <w:pPr>
-        <w:rPr>
-          <w:rFonts w:cs="Arial"/>
-        </w:rPr>
-      </w:pPr>
-    </w:p>
-    <w:p>
-      <w:pPr>
-        <w:rPr>
-          <w:rFonts w:cs="Arial"/>
-        </w:rPr>
-      </w:pPr>
-    </w:p>
-    <w:p>
-      <w:pPr>
-        <w:rPr>
-          <w:rFonts w:cs="Arial"/>
-        </w:rPr>
-      </w:pPr>
-    </w:p>
-    <w:p>
-      <w:pPr>
-        <w:tabs>
-          <w:tab w:val="left" w:pos="6637"/>
-        </w:tabs>
-        <w:rPr>
-          <w:rFonts w:cs="Arial"/>
-        </w:rPr>
-      </w:pPr>
-    </w:p>
-    <w:p>
-      <w:pPr>
-        <w:tabs>
-          <w:tab w:val="left" w:pos="6637"/>
-        </w:tabs>
-        <w:rPr>
-          <w:rFonts w:cs="Arial"/>
-        </w:rPr>
-      </w:pPr>
-    </w:p>
-    <w:p>
-      <w:pPr>
-        <w:tabs>
-          <w:tab w:val="left" w:pos="6637"/>
-        </w:tabs>
-        <w:rPr>
-          <w:rFonts w:cs="Arial"/>
-        </w:rPr>
-      </w:pPr>
-    </w:p>
-    <w:p>
-      <w:pPr>
-        <w:tabs>
-          <w:tab w:val="left" w:pos="6637"/>
-        </w:tabs>
-        <w:rPr>
-          <w:rFonts w:cs="Arial"/>
-        </w:rPr>
-      </w:pPr>
-    </w:p>
-    <w:p>
-      <w:pPr>
-        <w:tabs>
-          <w:tab w:val="left" w:pos="6637"/>
-        </w:tabs>
-        <w:rPr>
-          <w:rFonts w:cs="Arial"/>
-        </w:rPr>
-      </w:pPr>
-    </w:p>
-    <w:p>
-      <w:pPr>
-        <w:tabs>
-          <w:tab w:val="left" w:pos="6637"/>
-        </w:tabs>
-        <w:rPr>
-          <w:rFonts w:cs="Arial"/>
-        </w:rPr>
-      </w:pPr>
-    </w:p>
-    <w:p>
-      <w:pPr>
-        <w:tabs>
-          <w:tab w:val="left" w:pos="6637"/>
-        </w:tabs>
-        <w:rPr>
-          <w:rFonts w:cs="Arial"/>
-        </w:rPr>
-      </w:pPr>
     </w:p>
     <w:p>
       <w:pPr>
@@ -21322,59 +21237,6 @@
 </file>
 
 <file path=customXml/item1.xml><?xml version="1.0" encoding="utf-8"?>
-<p:properties xmlns:p="http://schemas.microsoft.com/office/2006/metadata/properties" xmlns:xsi="http://www.w3.org/2001/XMLSchema-instance" xmlns:pc="http://schemas.microsoft.com/office/infopath/2007/PartnerControls">
-  <documentManagement>
-    <SharedWithUsers xmlns="51ecbb3c-c0d3-4b50-9d5d-8f74f8d111e2">
-      <UserInfo>
-        <DisplayName>Ronald Smith Suerte Correa</DisplayName>
-        <AccountId>15</AccountId>
-        <AccountType/>
-      </UserInfo>
-      <UserInfo>
-        <DisplayName>Juan Felipe Henao Arrieta</DisplayName>
-        <AccountId>16</AccountId>
-        <AccountType/>
-      </UserInfo>
-      <UserInfo>
-        <DisplayName>Elkin Adolfo Ceballos Buitrago</DisplayName>
-        <AccountId>17</AccountId>
-        <AccountType/>
-      </UserInfo>
-      <UserInfo>
-        <DisplayName>Juan David Lopera Posada</DisplayName>
-        <AccountId>14</AccountId>
-        <AccountType/>
-      </UserInfo>
-      <UserInfo>
-        <DisplayName>Gilberto Munoz Cuartas</DisplayName>
-        <AccountId>18</AccountId>
-        <AccountType/>
-      </UserInfo>
-      <UserInfo>
-        <DisplayName>Victor Raul Vasquez Restrepo</DisplayName>
-        <AccountId>13</AccountId>
-        <AccountType/>
-      </UserInfo>
-      <UserInfo>
-        <DisplayName>Francisco Javier Vera Zapata</DisplayName>
-        <AccountId>19</AccountId>
-        <AccountType/>
-      </UserInfo>
-    </SharedWithUsers>
-  </documentManagement>
-</p:properties>
-</file>
-
-<file path=customXml/item2.xml><?xml version="1.0" encoding="utf-8"?>
-<?mso-contentType ?>
-<FormTemplates xmlns="http://schemas.microsoft.com/sharepoint/v3/contenttype/forms">
-  <Display>DocumentLibraryForm</Display>
-  <Edit>DocumentLibraryForm</Edit>
-  <New>DocumentLibraryForm</New>
-</FormTemplates>
-</file>
-
-<file path=customXml/item3.xml><?xml version="1.0" encoding="utf-8"?>
 <ct:contentTypeSchema xmlns:ct="http://schemas.microsoft.com/office/2006/metadata/contentType" xmlns:ma="http://schemas.microsoft.com/office/2006/metadata/properties/metaAttributes" ct:_="" ma:_="" ma:contentTypeName="Documento" ma:contentTypeID="0x010100A6997E81B841D94083F23A5F6058586F" ma:contentTypeVersion="4" ma:contentTypeDescription="Crear nuevo documento." ma:contentTypeScope="" ma:versionID="e479842a790872997eca00f99b60199f">
   <xsd:schema xmlns:xsd="http://www.w3.org/2001/XMLSchema" xmlns:xs="http://www.w3.org/2001/XMLSchema" xmlns:p="http://schemas.microsoft.com/office/2006/metadata/properties" xmlns:ns2="cb435238-e7ff-4ac7-9a11-33e81c17c0ba" xmlns:ns3="51ecbb3c-c0d3-4b50-9d5d-8f74f8d111e2" targetNamespace="http://schemas.microsoft.com/office/2006/metadata/properties" ma:root="true" ma:fieldsID="0b45aa4f8652c9579700e7eb360ef8d1" ns2:_="" ns3:_="">
     <xsd:import namespace="cb435238-e7ff-4ac7-9a11-33e81c17c0ba"/>
@@ -21539,7 +21401,7 @@
 </ct:contentTypeSchema>
 </file>
 
-<file path=customXml/item4.xml><?xml version="1.0" encoding="utf-8"?>
+<file path=customXml/item2.xml><?xml version="1.0" encoding="utf-8"?>
 <b:Sources xmlns:b="http://schemas.openxmlformats.org/officeDocument/2006/bibliography" xmlns="http://schemas.openxmlformats.org/officeDocument/2006/bibliography" SelectedStyle="\APA.XSL" StyleName="APA">
   <b:Source>
     <b:Tag>INV09</b:Tag>
@@ -21621,25 +21483,60 @@
 </b:Sources>
 </file>
 
-<file path=customXml/itemProps1.xml><?xml version="1.0" encoding="utf-8"?>
-<ds:datastoreItem xmlns:ds="http://schemas.openxmlformats.org/officeDocument/2006/customXml" ds:itemID="{6B1FE3E4-D4C5-4E36-9CED-9D246B2AA5B6}">
-  <ds:schemaRefs>
-    <ds:schemaRef ds:uri="http://schemas.microsoft.com/office/2006/metadata/properties"/>
-    <ds:schemaRef ds:uri="http://schemas.microsoft.com/office/infopath/2007/PartnerControls"/>
-    <ds:schemaRef ds:uri="51ecbb3c-c0d3-4b50-9d5d-8f74f8d111e2"/>
-  </ds:schemaRefs>
-</ds:datastoreItem>
+<file path=customXml/item3.xml><?xml version="1.0" encoding="utf-8"?>
+<p:properties xmlns:p="http://schemas.microsoft.com/office/2006/metadata/properties" xmlns:xsi="http://www.w3.org/2001/XMLSchema-instance" xmlns:pc="http://schemas.microsoft.com/office/infopath/2007/PartnerControls">
+  <documentManagement>
+    <SharedWithUsers xmlns="51ecbb3c-c0d3-4b50-9d5d-8f74f8d111e2">
+      <UserInfo>
+        <DisplayName>Ronald Smith Suerte Correa</DisplayName>
+        <AccountId>15</AccountId>
+        <AccountType/>
+      </UserInfo>
+      <UserInfo>
+        <DisplayName>Juan Felipe Henao Arrieta</DisplayName>
+        <AccountId>16</AccountId>
+        <AccountType/>
+      </UserInfo>
+      <UserInfo>
+        <DisplayName>Elkin Adolfo Ceballos Buitrago</DisplayName>
+        <AccountId>17</AccountId>
+        <AccountType/>
+      </UserInfo>
+      <UserInfo>
+        <DisplayName>Juan David Lopera Posada</DisplayName>
+        <AccountId>14</AccountId>
+        <AccountType/>
+      </UserInfo>
+      <UserInfo>
+        <DisplayName>Gilberto Munoz Cuartas</DisplayName>
+        <AccountId>18</AccountId>
+        <AccountType/>
+      </UserInfo>
+      <UserInfo>
+        <DisplayName>Victor Raul Vasquez Restrepo</DisplayName>
+        <AccountId>13</AccountId>
+        <AccountType/>
+      </UserInfo>
+      <UserInfo>
+        <DisplayName>Francisco Javier Vera Zapata</DisplayName>
+        <AccountId>19</AccountId>
+        <AccountType/>
+      </UserInfo>
+    </SharedWithUsers>
+  </documentManagement>
+</p:properties>
 </file>
 
-<file path=customXml/itemProps2.xml><?xml version="1.0" encoding="utf-8"?>
-<ds:datastoreItem xmlns:ds="http://schemas.openxmlformats.org/officeDocument/2006/customXml" ds:itemID="{ACCE2A2F-BC50-41F6-9420-B98BF911E7CC}">
-  <ds:schemaRefs>
-    <ds:schemaRef ds:uri="http://schemas.microsoft.com/sharepoint/v3/contenttype/forms"/>
-  </ds:schemaRefs>
-</ds:datastoreItem>
+<file path=customXml/item4.xml><?xml version="1.0" encoding="utf-8"?>
+<?mso-contentType ?>
+<FormTemplates xmlns="http://schemas.microsoft.com/sharepoint/v3/contenttype/forms">
+  <Display>DocumentLibraryForm</Display>
+  <Edit>DocumentLibraryForm</Edit>
+  <New>DocumentLibraryForm</New>
+</FormTemplates>
 </file>
 
-<file path=customXml/itemProps3.xml><?xml version="1.0" encoding="utf-8"?>
+<file path=customXml/itemProps1.xml><?xml version="1.0" encoding="utf-8"?>
 <ds:datastoreItem xmlns:ds="http://schemas.openxmlformats.org/officeDocument/2006/customXml" ds:itemID="{89999101-17AD-4927-BAF2-2ED5EC7BA4CD}">
   <ds:schemaRefs>
     <ds:schemaRef ds:uri="http://schemas.microsoft.com/office/2006/metadata/contentType"/>
@@ -21658,10 +21555,28 @@
 </ds:datastoreItem>
 </file>
 
-<file path=customXml/itemProps4.xml><?xml version="1.0" encoding="utf-8"?>
+<file path=customXml/itemProps2.xml><?xml version="1.0" encoding="utf-8"?>
 <ds:datastoreItem xmlns:ds="http://schemas.openxmlformats.org/officeDocument/2006/customXml" ds:itemID="{1AC2B27F-7CAC-469D-A956-C78124DD2900}">
   <ds:schemaRefs>
     <ds:schemaRef ds:uri="http://schemas.openxmlformats.org/officeDocument/2006/bibliography"/>
   </ds:schemaRefs>
 </ds:datastoreItem>
+</file>
+
+<file path=customXml/itemProps3.xml><?xml version="1.0" encoding="utf-8"?>
+<ds:datastoreItem xmlns:ds="http://schemas.openxmlformats.org/officeDocument/2006/customXml" ds:itemID="{6B1FE3E4-D4C5-4E36-9CED-9D246B2AA5B6}">
+  <ds:schemaRefs>
+    <ds:schemaRef ds:uri="http://schemas.microsoft.com/office/2006/metadata/properties"/>
+    <ds:schemaRef ds:uri="http://schemas.microsoft.com/office/infopath/2007/PartnerControls"/>
+    <ds:schemaRef ds:uri="51ecbb3c-c0d3-4b50-9d5d-8f74f8d111e2"/>
+  </ds:schemaRefs>
+</ds:datastoreItem>
+</file>
+
+<file path=customXml/itemProps4.xml><?xml version="1.0" encoding="utf-8"?>
+<ds:datastoreItem xmlns:ds="http://schemas.openxmlformats.org/officeDocument/2006/customXml" ds:itemID="{ACCE2A2F-BC50-41F6-9420-B98BF911E7CC}">
+  <ds:schemaRefs>
+    <ds:schemaRef ds:uri="http://schemas.microsoft.com/sharepoint/v3/contenttype/forms"/>
+  </ds:schemaRefs>
+</ds:datastoreItem>
 </file>